--- a/src/main/docx/需求分析.docx
+++ b/src/main/docx/需求分析.docx
@@ -5,501 +5,423 @@
     <w:p>
       <w:pPr>
         <w:pStyle w:val="1"/>
-        <w:rPr>
-          <w:rFonts w:ascii="黑体" w:eastAsia="黑体" w:hAnsi="黑体" w:hint="eastAsia"/>
+        <w:spacing w:line="360" w:lineRule="auto"/>
+        <w:jc w:val="center"/>
+        <w:rPr>
+          <w:rFonts w:ascii="Times New Roman" w:eastAsia="黑体" w:hAnsi="Times New Roman" w:cs="Times New Roman"/>
           <w:sz w:val="32"/>
           <w:szCs w:val="32"/>
         </w:rPr>
       </w:pPr>
       <w:r>
         <w:rPr>
-          <w:rFonts w:ascii="黑体" w:eastAsia="黑体" w:hAnsi="黑体" w:hint="eastAsia"/>
+          <w:rFonts w:ascii="Times New Roman" w:eastAsia="黑体" w:hAnsi="Times New Roman" w:cs="Times New Roman"/>
           <w:sz w:val="32"/>
           <w:szCs w:val="32"/>
         </w:rPr>
-        <w:t>3</w:t>
-      </w:r>
-      <w:r>
-        <w:rPr>
-          <w:rFonts w:ascii="黑体" w:eastAsia="黑体" w:hAnsi="黑体"/>
+        <w:t xml:space="preserve">3 </w:t>
+      </w:r>
+      <w:r>
+        <w:rPr>
+          <w:rFonts w:ascii="Times New Roman" w:eastAsia="黑体" w:hAnsi="Times New Roman" w:cs="Times New Roman"/>
           <w:sz w:val="32"/>
           <w:szCs w:val="32"/>
         </w:rPr>
-        <w:t xml:space="preserve"> </w:t>
-      </w:r>
-      <w:r>
-        <w:rPr>
-          <w:rFonts w:ascii="黑体" w:eastAsia="黑体" w:hAnsi="黑体" w:hint="eastAsia"/>
-          <w:sz w:val="32"/>
-          <w:szCs w:val="32"/>
-        </w:rPr>
         <w:t>需求分析</w:t>
       </w:r>
     </w:p>
     <w:p>
       <w:pPr>
         <w:pStyle w:val="2"/>
-        <w:rPr>
-          <w:rFonts w:ascii="黑体" w:eastAsia="黑体" w:hAnsi="黑体"/>
+        <w:spacing w:line="360" w:lineRule="auto"/>
+        <w:rPr>
+          <w:rFonts w:ascii="Times New Roman" w:eastAsia="黑体" w:hAnsi="Times New Roman" w:cs="Times New Roman"/>
           <w:sz w:val="28"/>
           <w:szCs w:val="28"/>
         </w:rPr>
       </w:pPr>
       <w:r>
         <w:rPr>
-          <w:rFonts w:ascii="黑体" w:eastAsia="黑体" w:hAnsi="黑体" w:hint="eastAsia"/>
+          <w:rFonts w:ascii="Times New Roman" w:eastAsia="黑体" w:hAnsi="Times New Roman" w:cs="Times New Roman"/>
           <w:sz w:val="28"/>
           <w:szCs w:val="28"/>
         </w:rPr>
-        <w:t>3.1</w:t>
-      </w:r>
-      <w:r>
-        <w:rPr>
-          <w:rFonts w:ascii="黑体" w:eastAsia="黑体" w:hAnsi="黑体"/>
+        <w:t xml:space="preserve">3.1 </w:t>
+      </w:r>
+      <w:r>
+        <w:rPr>
+          <w:rFonts w:ascii="Times New Roman" w:eastAsia="黑体" w:hAnsi="Times New Roman" w:cs="Times New Roman"/>
           <w:sz w:val="28"/>
           <w:szCs w:val="28"/>
         </w:rPr>
-        <w:t xml:space="preserve"> </w:t>
-      </w:r>
-      <w:r>
-        <w:rPr>
-          <w:rFonts w:ascii="黑体" w:eastAsia="黑体" w:hAnsi="黑体" w:hint="eastAsia"/>
+        <w:t>系统概述</w:t>
+      </w:r>
+    </w:p>
+    <w:p>
+      <w:pPr>
+        <w:spacing w:line="360" w:lineRule="auto"/>
+        <w:rPr>
+          <w:rFonts w:ascii="Times New Roman" w:eastAsia="宋体" w:hAnsi="Times New Roman" w:cs="Times New Roman"/>
+          <w:sz w:val="24"/>
+          <w:szCs w:val="24"/>
+        </w:rPr>
+      </w:pPr>
+      <w:r>
+        <w:rPr>
+          <w:rFonts w:ascii="Times New Roman" w:eastAsia="宋体" w:hAnsi="Times New Roman" w:cs="Times New Roman"/>
+          <w:sz w:val="24"/>
+          <w:szCs w:val="24"/>
+        </w:rPr>
+        <w:tab/>
+      </w:r>
+      <w:r>
+        <w:rPr>
+          <w:rFonts w:ascii="Times New Roman" w:eastAsia="宋体" w:hAnsi="Times New Roman" w:cs="Times New Roman"/>
+          <w:sz w:val="24"/>
+          <w:szCs w:val="24"/>
+        </w:rPr>
+        <w:t>本系统围绕</w:t>
+      </w:r>
+      <w:r>
+        <w:rPr>
+          <w:rFonts w:ascii="Times New Roman" w:eastAsia="宋体" w:hAnsi="Times New Roman" w:cs="Times New Roman"/>
+          <w:sz w:val="24"/>
+          <w:szCs w:val="24"/>
+        </w:rPr>
+        <w:t>“</w:t>
+      </w:r>
+      <w:r>
+        <w:rPr>
+          <w:rFonts w:ascii="Times New Roman" w:eastAsia="宋体" w:hAnsi="Times New Roman" w:cs="Times New Roman"/>
+          <w:sz w:val="24"/>
+          <w:szCs w:val="24"/>
+        </w:rPr>
+        <w:t>宠物社区</w:t>
+      </w:r>
+      <w:r>
+        <w:rPr>
+          <w:rFonts w:ascii="Times New Roman" w:eastAsia="宋体" w:hAnsi="Times New Roman" w:cs="Times New Roman"/>
+          <w:sz w:val="24"/>
+          <w:szCs w:val="24"/>
+        </w:rPr>
+        <w:t>”</w:t>
+      </w:r>
+      <w:r>
+        <w:rPr>
+          <w:rFonts w:ascii="Times New Roman" w:eastAsia="宋体" w:hAnsi="Times New Roman" w:cs="Times New Roman"/>
+          <w:sz w:val="24"/>
+          <w:szCs w:val="24"/>
+        </w:rPr>
+        <w:t>进行设计，旨在实现一个基于宠物社区的系统，为用户和宠物提供服务。</w:t>
+      </w:r>
+      <w:r>
+        <w:rPr>
+          <w:rFonts w:ascii="Times New Roman" w:eastAsia="宋体" w:hAnsi="Times New Roman" w:cs="Times New Roman"/>
+          <w:sz w:val="24"/>
+          <w:szCs w:val="24"/>
+        </w:rPr>
+        <w:t>重要内容是社区的打造和探索宠物服务新模式，为用户和宠物提供各种服务和资源，展望宠物服务的创新和发展。</w:t>
+      </w:r>
+    </w:p>
+    <w:p>
+      <w:pPr>
+        <w:spacing w:line="360" w:lineRule="auto"/>
+        <w:rPr>
+          <w:rFonts w:ascii="Times New Roman" w:eastAsia="宋体" w:hAnsi="Times New Roman" w:cs="Times New Roman"/>
+          <w:sz w:val="24"/>
+          <w:szCs w:val="24"/>
+        </w:rPr>
+      </w:pPr>
+      <w:r>
+        <w:rPr>
+          <w:rFonts w:ascii="Times New Roman" w:eastAsia="宋体" w:hAnsi="Times New Roman" w:cs="Times New Roman"/>
+          <w:sz w:val="24"/>
+          <w:szCs w:val="24"/>
+        </w:rPr>
+        <w:tab/>
+      </w:r>
+      <w:r>
+        <w:rPr>
+          <w:rFonts w:ascii="Times New Roman" w:eastAsia="宋体" w:hAnsi="Times New Roman" w:cs="Times New Roman"/>
+          <w:sz w:val="24"/>
+          <w:szCs w:val="24"/>
+        </w:rPr>
+        <w:t>现代社区的重要特点是以内容为主要驱动，内容成为人们交流和互动的主要载体。社区中的内容可以是各种类型的信息，例如文章、图片、视频等，包括用户自己创作的内容，也包括其他用户分享的内容。内容的主要驱动点是用户，依赖于活跃的内容创作，依赖用户的点击与分享。</w:t>
+      </w:r>
+      <w:r>
+        <w:rPr>
+          <w:rFonts w:ascii="Times New Roman" w:eastAsia="宋体" w:hAnsi="Times New Roman" w:cs="Times New Roman"/>
+          <w:sz w:val="24"/>
+          <w:szCs w:val="24"/>
+        </w:rPr>
+        <w:t>系统通过算法维护内容的推荐，维护内容热度。</w:t>
+      </w:r>
+    </w:p>
+    <w:p>
+      <w:pPr>
+        <w:spacing w:line="360" w:lineRule="auto"/>
+        <w:rPr>
+          <w:rFonts w:ascii="Times New Roman" w:eastAsia="宋体" w:hAnsi="Times New Roman" w:cs="Times New Roman"/>
+          <w:sz w:val="24"/>
+          <w:szCs w:val="24"/>
+        </w:rPr>
+      </w:pPr>
+      <w:r>
+        <w:rPr>
+          <w:rFonts w:ascii="Times New Roman" w:eastAsia="宋体" w:hAnsi="Times New Roman" w:cs="Times New Roman"/>
+          <w:sz w:val="24"/>
+          <w:szCs w:val="24"/>
+        </w:rPr>
+        <w:tab/>
+      </w:r>
+      <w:r>
+        <w:rPr>
+          <w:rFonts w:ascii="Times New Roman" w:eastAsia="宋体" w:hAnsi="Times New Roman" w:cs="Times New Roman"/>
+          <w:sz w:val="24"/>
+          <w:szCs w:val="24"/>
+        </w:rPr>
+        <w:t>社区的活跃依赖用户圈子。</w:t>
+      </w:r>
+      <w:r>
+        <w:rPr>
+          <w:rFonts w:ascii="Times New Roman" w:eastAsia="宋体" w:hAnsi="Times New Roman" w:cs="Times New Roman"/>
+          <w:sz w:val="24"/>
+          <w:szCs w:val="24"/>
+        </w:rPr>
+        <w:t>用户圈子是指在社区中有着共同兴趣、需求、价值观等的用户群体。在宠物社区中，圈子是具体宠物的爱好者的集合，比如</w:t>
+      </w:r>
+      <w:r>
+        <w:rPr>
+          <w:rFonts w:ascii="Times New Roman" w:eastAsia="宋体" w:hAnsi="Times New Roman" w:cs="Times New Roman"/>
+          <w:sz w:val="24"/>
+          <w:szCs w:val="24"/>
+        </w:rPr>
+        <w:t>宠物</w:t>
+      </w:r>
+      <w:r>
+        <w:rPr>
+          <w:rFonts w:ascii="Times New Roman" w:eastAsia="宋体" w:hAnsi="Times New Roman" w:cs="Times New Roman"/>
+          <w:sz w:val="24"/>
+          <w:szCs w:val="24"/>
+        </w:rPr>
+        <w:t>狗圈子、</w:t>
+      </w:r>
+      <w:r>
+        <w:rPr>
+          <w:rFonts w:ascii="Times New Roman" w:eastAsia="宋体" w:hAnsi="Times New Roman" w:cs="Times New Roman"/>
+          <w:sz w:val="24"/>
+          <w:szCs w:val="24"/>
+        </w:rPr>
+        <w:t>宠物</w:t>
+      </w:r>
+      <w:r>
+        <w:rPr>
+          <w:rFonts w:ascii="Times New Roman" w:eastAsia="宋体" w:hAnsi="Times New Roman" w:cs="Times New Roman"/>
+          <w:sz w:val="24"/>
+          <w:szCs w:val="24"/>
+        </w:rPr>
+        <w:t>猫圈子以及各种种类的细分。</w:t>
+      </w:r>
+      <w:r>
+        <w:rPr>
+          <w:rFonts w:ascii="Times New Roman" w:eastAsia="宋体" w:hAnsi="Times New Roman" w:cs="Times New Roman"/>
+          <w:sz w:val="24"/>
+          <w:szCs w:val="24"/>
+        </w:rPr>
+        <w:t>用户</w:t>
+      </w:r>
+      <w:r>
+        <w:rPr>
+          <w:rFonts w:ascii="Times New Roman" w:eastAsia="宋体" w:hAnsi="Times New Roman" w:cs="Times New Roman"/>
+          <w:sz w:val="24"/>
+          <w:szCs w:val="24"/>
+        </w:rPr>
+        <w:t>之间通过</w:t>
+      </w:r>
+      <w:r>
+        <w:rPr>
+          <w:rFonts w:ascii="Times New Roman" w:eastAsia="宋体" w:hAnsi="Times New Roman" w:cs="Times New Roman"/>
+          <w:sz w:val="24"/>
+          <w:szCs w:val="24"/>
+        </w:rPr>
+        <w:t>圈子</w:t>
+      </w:r>
+      <w:r>
+        <w:rPr>
+          <w:rFonts w:ascii="Times New Roman" w:eastAsia="宋体" w:hAnsi="Times New Roman" w:cs="Times New Roman"/>
+          <w:sz w:val="24"/>
+          <w:szCs w:val="24"/>
+        </w:rPr>
+        <w:t>进行交流和互动，形成紧密的社交网络。</w:t>
+      </w:r>
+    </w:p>
+    <w:p>
+      <w:pPr>
+        <w:spacing w:line="360" w:lineRule="auto"/>
+        <w:rPr>
+          <w:rFonts w:ascii="Times New Roman" w:eastAsia="宋体" w:hAnsi="Times New Roman" w:cs="Times New Roman"/>
+          <w:sz w:val="24"/>
+          <w:szCs w:val="24"/>
+        </w:rPr>
+      </w:pPr>
+      <w:r>
+        <w:rPr>
+          <w:rFonts w:ascii="Times New Roman" w:eastAsia="宋体" w:hAnsi="Times New Roman" w:cs="Times New Roman"/>
+          <w:sz w:val="24"/>
+          <w:szCs w:val="24"/>
+        </w:rPr>
+        <w:tab/>
+      </w:r>
+      <w:r>
+        <w:rPr>
+          <w:rFonts w:ascii="Times New Roman" w:eastAsia="宋体" w:hAnsi="Times New Roman" w:cs="Times New Roman"/>
+          <w:sz w:val="24"/>
+          <w:szCs w:val="24"/>
+        </w:rPr>
+        <w:t>周边商品是宠物社区服务的延续。</w:t>
+      </w:r>
+      <w:r>
+        <w:rPr>
+          <w:rFonts w:ascii="Times New Roman" w:eastAsia="宋体" w:hAnsi="Times New Roman" w:cs="Times New Roman"/>
+          <w:sz w:val="24"/>
+          <w:szCs w:val="24"/>
+        </w:rPr>
+        <w:t>周边商品是指与宠物相关的各种商品，例如宠物食品、玩具、保健品、服装等，这些商品可以满足宠物主人的需求和兴趣，提高宠物生活的品质和幸福感。宠物社区为周边商城提供信用背书</w:t>
+      </w:r>
+      <w:r>
+        <w:rPr>
+          <w:rFonts w:ascii="Times New Roman" w:eastAsia="宋体" w:hAnsi="Times New Roman" w:cs="Times New Roman"/>
+          <w:sz w:val="24"/>
+          <w:szCs w:val="24"/>
+        </w:rPr>
+        <w:t>，商城依赖社区发展和维护自身信誉和口碑。</w:t>
+      </w:r>
+    </w:p>
+    <w:p>
+      <w:pPr>
+        <w:spacing w:line="360" w:lineRule="auto"/>
+        <w:rPr>
+          <w:rFonts w:ascii="Times New Roman" w:eastAsia="宋体" w:hAnsi="Times New Roman" w:cs="Times New Roman"/>
+          <w:sz w:val="24"/>
+          <w:szCs w:val="24"/>
+        </w:rPr>
+      </w:pPr>
+      <w:r>
+        <w:rPr>
+          <w:rFonts w:ascii="Times New Roman" w:eastAsia="宋体" w:hAnsi="Times New Roman" w:cs="Times New Roman"/>
+          <w:sz w:val="24"/>
+          <w:szCs w:val="24"/>
+        </w:rPr>
+        <w:tab/>
+      </w:r>
+      <w:r>
+        <w:rPr>
+          <w:rFonts w:ascii="Times New Roman" w:eastAsia="宋体" w:hAnsi="Times New Roman" w:cs="Times New Roman"/>
+          <w:sz w:val="24"/>
+          <w:szCs w:val="24"/>
+        </w:rPr>
+        <w:t>宠物服务系统对宠物经济新模式的探索。</w:t>
+      </w:r>
+      <w:r>
+        <w:rPr>
+          <w:rFonts w:ascii="Times New Roman" w:eastAsia="宋体" w:hAnsi="Times New Roman" w:cs="Times New Roman"/>
+          <w:sz w:val="24"/>
+          <w:szCs w:val="24"/>
+        </w:rPr>
+        <w:t>宠物服务具体有医疗、健康、美容护理等服务。</w:t>
+      </w:r>
+      <w:r>
+        <w:rPr>
+          <w:rFonts w:ascii="Times New Roman" w:eastAsia="宋体" w:hAnsi="Times New Roman" w:cs="Times New Roman"/>
+          <w:sz w:val="24"/>
+          <w:szCs w:val="24"/>
+        </w:rPr>
+        <w:t>系统本</w:t>
+      </w:r>
+      <w:r>
+        <w:rPr>
+          <w:rFonts w:ascii="Times New Roman" w:eastAsia="宋体" w:hAnsi="Times New Roman" w:cs="Times New Roman"/>
+          <w:sz w:val="24"/>
+          <w:szCs w:val="24"/>
+        </w:rPr>
+        <w:t>身</w:t>
+      </w:r>
+      <w:r>
+        <w:rPr>
+          <w:rFonts w:ascii="Times New Roman" w:eastAsia="宋体" w:hAnsi="Times New Roman" w:cs="Times New Roman"/>
+          <w:sz w:val="24"/>
+          <w:szCs w:val="24"/>
+        </w:rPr>
+        <w:t>无法提供宠物服务，服务依赖于宠物服务机构，系统扮演资源整合的角色。</w:t>
+      </w:r>
+    </w:p>
+    <w:p>
+      <w:pPr>
+        <w:pStyle w:val="2"/>
+        <w:spacing w:line="360" w:lineRule="auto"/>
+        <w:rPr>
+          <w:rFonts w:ascii="Times New Roman" w:eastAsia="黑体" w:hAnsi="Times New Roman" w:cs="Times New Roman"/>
           <w:sz w:val="28"/>
           <w:szCs w:val="28"/>
         </w:rPr>
-        <w:t>系统概述</w:t>
-      </w:r>
-    </w:p>
-    <w:p>
-      <w:pPr>
-        <w:rPr>
-          <w:rFonts w:ascii="宋体" w:eastAsia="宋体" w:hAnsi="宋体"/>
-          <w:sz w:val="24"/>
-          <w:szCs w:val="24"/>
-        </w:rPr>
-      </w:pPr>
-      <w:r>
-        <w:rPr>
-          <w:rFonts w:ascii="宋体" w:eastAsia="宋体" w:hAnsi="宋体"/>
-          <w:sz w:val="24"/>
-          <w:szCs w:val="24"/>
-        </w:rPr>
-        <w:tab/>
-      </w:r>
-      <w:r>
-        <w:rPr>
-          <w:rFonts w:ascii="宋体" w:eastAsia="宋体" w:hAnsi="宋体" w:hint="eastAsia"/>
-          <w:sz w:val="24"/>
-          <w:szCs w:val="24"/>
-        </w:rPr>
-        <w:t>本系统</w:t>
-      </w:r>
-      <w:r>
-        <w:rPr>
-          <w:rFonts w:ascii="宋体" w:eastAsia="宋体" w:hAnsi="宋体" w:hint="eastAsia"/>
-          <w:sz w:val="24"/>
-          <w:szCs w:val="24"/>
-        </w:rPr>
-        <w:t>围绕“宠物社区”进行</w:t>
-      </w:r>
-      <w:r>
-        <w:rPr>
-          <w:rFonts w:ascii="宋体" w:eastAsia="宋体" w:hAnsi="宋体" w:hint="eastAsia"/>
-          <w:sz w:val="24"/>
-          <w:szCs w:val="24"/>
-        </w:rPr>
-        <w:t>设计，旨在实现一个基于</w:t>
-      </w:r>
-      <w:r>
-        <w:rPr>
-          <w:rFonts w:ascii="宋体" w:eastAsia="宋体" w:hAnsi="宋体" w:hint="eastAsia"/>
-          <w:sz w:val="24"/>
-          <w:szCs w:val="24"/>
-        </w:rPr>
-        <w:t>宠物社区</w:t>
-      </w:r>
-      <w:r>
-        <w:rPr>
-          <w:rFonts w:ascii="宋体" w:eastAsia="宋体" w:hAnsi="宋体" w:hint="eastAsia"/>
-          <w:sz w:val="24"/>
-          <w:szCs w:val="24"/>
-        </w:rPr>
-        <w:t>的系统，为用户和宠物提供</w:t>
-      </w:r>
-      <w:r>
-        <w:rPr>
-          <w:rFonts w:ascii="宋体" w:eastAsia="宋体" w:hAnsi="宋体" w:hint="eastAsia"/>
-          <w:sz w:val="24"/>
-          <w:szCs w:val="24"/>
-        </w:rPr>
-        <w:t>服务</w:t>
-      </w:r>
-      <w:r>
-        <w:rPr>
-          <w:rFonts w:ascii="宋体" w:eastAsia="宋体" w:hAnsi="宋体" w:hint="eastAsia"/>
-          <w:sz w:val="24"/>
-          <w:szCs w:val="24"/>
-        </w:rPr>
-        <w:t>。</w:t>
-      </w:r>
-      <w:r>
-        <w:rPr>
-          <w:rFonts w:ascii="宋体" w:eastAsia="宋体" w:hAnsi="宋体" w:hint="eastAsia"/>
-          <w:sz w:val="24"/>
-          <w:szCs w:val="24"/>
-        </w:rPr>
-        <w:t>重要内容是社区的打造和探索宠物服务新模式，</w:t>
-      </w:r>
-      <w:r>
-        <w:rPr>
-          <w:rFonts w:ascii="宋体" w:eastAsia="宋体" w:hAnsi="宋体" w:hint="eastAsia"/>
-          <w:sz w:val="24"/>
-          <w:szCs w:val="24"/>
-        </w:rPr>
-        <w:t>为用户和宠物提供各种服务和资源，</w:t>
-      </w:r>
-      <w:r>
-        <w:rPr>
-          <w:rFonts w:ascii="宋体" w:eastAsia="宋体" w:hAnsi="宋体" w:hint="eastAsia"/>
-          <w:sz w:val="24"/>
-          <w:szCs w:val="24"/>
-        </w:rPr>
-        <w:t>展望</w:t>
-      </w:r>
-      <w:r>
-        <w:rPr>
-          <w:rFonts w:ascii="宋体" w:eastAsia="宋体" w:hAnsi="宋体" w:hint="eastAsia"/>
-          <w:sz w:val="24"/>
-          <w:szCs w:val="24"/>
-        </w:rPr>
-        <w:t>宠物服务的创新和发展。</w:t>
-      </w:r>
-    </w:p>
-    <w:p>
-      <w:pPr>
-        <w:rPr>
-          <w:rFonts w:ascii="宋体" w:eastAsia="宋体" w:hAnsi="宋体"/>
-          <w:sz w:val="24"/>
-          <w:szCs w:val="24"/>
-        </w:rPr>
-      </w:pPr>
-      <w:r>
-        <w:rPr>
-          <w:rFonts w:ascii="宋体" w:eastAsia="宋体" w:hAnsi="宋体"/>
-          <w:sz w:val="24"/>
-          <w:szCs w:val="24"/>
-        </w:rPr>
-        <w:tab/>
-      </w:r>
-      <w:r>
-        <w:rPr>
-          <w:rFonts w:ascii="宋体" w:eastAsia="宋体" w:hAnsi="宋体" w:hint="eastAsia"/>
-          <w:sz w:val="24"/>
-          <w:szCs w:val="24"/>
-        </w:rPr>
-        <w:t>现代社区的重要特点是以内容为主要驱动，内</w:t>
-      </w:r>
-      <w:r>
-        <w:rPr>
-          <w:rFonts w:ascii="宋体" w:eastAsia="宋体" w:hAnsi="宋体" w:hint="eastAsia"/>
-          <w:sz w:val="24"/>
-          <w:szCs w:val="24"/>
-        </w:rPr>
-        <w:t>容成为人们交流和互动的主要载体。社区中的内容可以是各种类型的信息，例如文章、图片、视频等，包括用户自己创作的内容，也包括其他用户分享的内容。</w:t>
-      </w:r>
-      <w:r>
-        <w:rPr>
-          <w:rFonts w:ascii="宋体" w:eastAsia="宋体" w:hAnsi="宋体" w:hint="eastAsia"/>
-          <w:sz w:val="24"/>
-          <w:szCs w:val="24"/>
-        </w:rPr>
-        <w:t>内容的主要驱动点是用户，依赖于活跃的内容创作，依赖用户的点击与分享。</w:t>
-      </w:r>
-      <w:r>
-        <w:rPr>
-          <w:rFonts w:ascii="宋体" w:eastAsia="宋体" w:hAnsi="宋体" w:hint="eastAsia"/>
-          <w:sz w:val="24"/>
-          <w:szCs w:val="24"/>
-        </w:rPr>
-        <w:t>系统通过算法维护内容的推荐，维护内容热度。</w:t>
-      </w:r>
-    </w:p>
-    <w:p>
-      <w:pPr>
-        <w:rPr>
-          <w:rFonts w:ascii="宋体" w:eastAsia="宋体" w:hAnsi="宋体"/>
-          <w:sz w:val="24"/>
-          <w:szCs w:val="24"/>
-        </w:rPr>
-      </w:pPr>
-      <w:r>
-        <w:rPr>
-          <w:rFonts w:ascii="宋体" w:eastAsia="宋体" w:hAnsi="宋体"/>
-          <w:sz w:val="24"/>
-          <w:szCs w:val="24"/>
-        </w:rPr>
-        <w:tab/>
-      </w:r>
-      <w:r>
-        <w:rPr>
-          <w:rFonts w:ascii="宋体" w:eastAsia="宋体" w:hAnsi="宋体" w:hint="eastAsia"/>
-          <w:sz w:val="24"/>
-          <w:szCs w:val="24"/>
-        </w:rPr>
-        <w:t>社区的活跃依赖用户圈子。</w:t>
-      </w:r>
-      <w:r>
-        <w:rPr>
-          <w:rFonts w:ascii="宋体" w:eastAsia="宋体" w:hAnsi="宋体" w:hint="eastAsia"/>
-          <w:sz w:val="24"/>
-          <w:szCs w:val="24"/>
-        </w:rPr>
-        <w:t>用户圈子是指在社区中有着共同兴趣、需求、价值观等的用户群体</w:t>
-      </w:r>
-      <w:r>
-        <w:rPr>
-          <w:rFonts w:ascii="宋体" w:eastAsia="宋体" w:hAnsi="宋体" w:hint="eastAsia"/>
-          <w:sz w:val="24"/>
-          <w:szCs w:val="24"/>
-        </w:rPr>
-        <w:t>。在宠物社区中，圈子是具体宠物的爱好者的集合，比如</w:t>
-      </w:r>
-      <w:r>
-        <w:rPr>
-          <w:rFonts w:ascii="宋体" w:eastAsia="宋体" w:hAnsi="宋体" w:hint="eastAsia"/>
-          <w:sz w:val="24"/>
-          <w:szCs w:val="24"/>
-        </w:rPr>
-        <w:t>宠物</w:t>
-      </w:r>
-      <w:r>
-        <w:rPr>
-          <w:rFonts w:ascii="宋体" w:eastAsia="宋体" w:hAnsi="宋体" w:hint="eastAsia"/>
-          <w:sz w:val="24"/>
-          <w:szCs w:val="24"/>
-        </w:rPr>
-        <w:t>狗圈子、</w:t>
-      </w:r>
-      <w:r>
-        <w:rPr>
-          <w:rFonts w:ascii="宋体" w:eastAsia="宋体" w:hAnsi="宋体" w:hint="eastAsia"/>
-          <w:sz w:val="24"/>
-          <w:szCs w:val="24"/>
-        </w:rPr>
-        <w:t>宠物</w:t>
-      </w:r>
-      <w:r>
-        <w:rPr>
-          <w:rFonts w:ascii="宋体" w:eastAsia="宋体" w:hAnsi="宋体" w:hint="eastAsia"/>
-          <w:sz w:val="24"/>
-          <w:szCs w:val="24"/>
-        </w:rPr>
-        <w:t>猫圈子以及各种种类的细分。</w:t>
-      </w:r>
-      <w:r>
-        <w:rPr>
-          <w:rFonts w:ascii="宋体" w:eastAsia="宋体" w:hAnsi="宋体" w:hint="eastAsia"/>
-          <w:sz w:val="24"/>
-          <w:szCs w:val="24"/>
-        </w:rPr>
-        <w:t>用户</w:t>
-      </w:r>
-      <w:r>
-        <w:rPr>
-          <w:rFonts w:ascii="宋体" w:eastAsia="宋体" w:hAnsi="宋体" w:hint="eastAsia"/>
-          <w:sz w:val="24"/>
-          <w:szCs w:val="24"/>
-        </w:rPr>
-        <w:t>之间通过</w:t>
-      </w:r>
-      <w:r>
-        <w:rPr>
-          <w:rFonts w:ascii="宋体" w:eastAsia="宋体" w:hAnsi="宋体" w:hint="eastAsia"/>
-          <w:sz w:val="24"/>
-          <w:szCs w:val="24"/>
-        </w:rPr>
-        <w:t>圈子</w:t>
-      </w:r>
-      <w:r>
-        <w:rPr>
-          <w:rFonts w:ascii="宋体" w:eastAsia="宋体" w:hAnsi="宋体" w:hint="eastAsia"/>
-          <w:sz w:val="24"/>
-          <w:szCs w:val="24"/>
-        </w:rPr>
-        <w:t>进行交流和互动，形成紧密的社交网络。</w:t>
-      </w:r>
-    </w:p>
-    <w:p>
-      <w:pPr>
-        <w:rPr>
-          <w:rFonts w:ascii="宋体" w:eastAsia="宋体" w:hAnsi="宋体"/>
-          <w:sz w:val="24"/>
-          <w:szCs w:val="24"/>
-        </w:rPr>
-      </w:pPr>
-      <w:r>
-        <w:rPr>
-          <w:rFonts w:ascii="宋体" w:eastAsia="宋体" w:hAnsi="宋体"/>
-          <w:sz w:val="24"/>
-          <w:szCs w:val="24"/>
-        </w:rPr>
-        <w:tab/>
-      </w:r>
-      <w:r>
-        <w:rPr>
-          <w:rFonts w:ascii="宋体" w:eastAsia="宋体" w:hAnsi="宋体" w:hint="eastAsia"/>
-          <w:sz w:val="24"/>
-          <w:szCs w:val="24"/>
-        </w:rPr>
-        <w:t>周边商品是宠物社区服务的延续。</w:t>
-      </w:r>
-      <w:r>
-        <w:rPr>
-          <w:rFonts w:ascii="宋体" w:eastAsia="宋体" w:hAnsi="宋体" w:hint="eastAsia"/>
-          <w:sz w:val="24"/>
-          <w:szCs w:val="24"/>
-        </w:rPr>
-        <w:t>周边商品是指与宠物相关的各种商品，例如宠物食品、玩具、保健品、服装等，这些商品可以满足宠物主人的需求和兴趣，提高宠物生活的品质和幸福感。</w:t>
-      </w:r>
-      <w:r>
-        <w:rPr>
-          <w:rFonts w:ascii="宋体" w:eastAsia="宋体" w:hAnsi="宋体" w:hint="eastAsia"/>
-          <w:sz w:val="24"/>
-          <w:szCs w:val="24"/>
-        </w:rPr>
-        <w:t>宠物社区为周边商城提供信用背书</w:t>
-      </w:r>
-      <w:r>
-        <w:rPr>
-          <w:rFonts w:ascii="宋体" w:eastAsia="宋体" w:hAnsi="宋体" w:hint="eastAsia"/>
-          <w:sz w:val="24"/>
-          <w:szCs w:val="24"/>
-        </w:rPr>
-        <w:t>，商城依赖社区发展和维护自身信誉和口碑。</w:t>
-      </w:r>
-    </w:p>
-    <w:p>
-      <w:pPr>
-        <w:rPr>
-          <w:rFonts w:ascii="宋体" w:eastAsia="宋体" w:hAnsi="宋体" w:hint="eastAsia"/>
-          <w:sz w:val="24"/>
-          <w:szCs w:val="24"/>
-        </w:rPr>
-      </w:pPr>
-      <w:r>
-        <w:rPr>
-          <w:rFonts w:ascii="宋体" w:eastAsia="宋体" w:hAnsi="宋体"/>
-          <w:sz w:val="24"/>
-          <w:szCs w:val="24"/>
-        </w:rPr>
-        <w:tab/>
-        <w:t>宠物服务系统对宠物经济新模式的探索。</w:t>
-      </w:r>
-      <w:r>
-        <w:rPr>
-          <w:rFonts w:ascii="宋体" w:eastAsia="宋体" w:hAnsi="宋体"/>
-          <w:sz w:val="24"/>
-          <w:szCs w:val="24"/>
-        </w:rPr>
-        <w:t>宠物服务具体有医疗、健康、美容护理等服务。</w:t>
-      </w:r>
-      <w:r>
-        <w:rPr>
-          <w:rFonts w:ascii="宋体" w:eastAsia="宋体" w:hAnsi="宋体"/>
-          <w:sz w:val="24"/>
-          <w:szCs w:val="24"/>
-        </w:rPr>
-        <w:t>系统本</w:t>
-      </w:r>
-      <w:r>
-        <w:rPr>
-          <w:rFonts w:ascii="宋体" w:eastAsia="宋体" w:hAnsi="宋体"/>
-          <w:sz w:val="24"/>
-          <w:szCs w:val="24"/>
-        </w:rPr>
-        <w:t>身</w:t>
-      </w:r>
-      <w:r>
-        <w:rPr>
-          <w:rFonts w:ascii="宋体" w:eastAsia="宋体" w:hAnsi="宋体"/>
-          <w:sz w:val="24"/>
-          <w:szCs w:val="24"/>
-        </w:rPr>
-        <w:t>无法提供宠物服务，服务依赖于宠物服务机构，系统扮演资源整合的角色。</w:t>
-      </w:r>
-    </w:p>
-    <w:p>
-      <w:pPr>
-        <w:pStyle w:val="2"/>
-        <w:rPr>
-          <w:rFonts w:ascii="黑体" w:eastAsia="黑体" w:hAnsi="黑体" w:hint="eastAsia"/>
+      </w:pPr>
+      <w:r>
+        <w:rPr>
+          <w:rFonts w:ascii="Times New Roman" w:eastAsia="黑体" w:hAnsi="Times New Roman" w:cs="Times New Roman"/>
           <w:sz w:val="28"/>
           <w:szCs w:val="28"/>
         </w:rPr>
-      </w:pPr>
-      <w:r>
-        <w:rPr>
-          <w:rFonts w:ascii="黑体" w:eastAsia="黑体" w:hAnsi="黑体" w:hint="eastAsia"/>
+        <w:t xml:space="preserve">3.2 </w:t>
+      </w:r>
+      <w:r>
+        <w:rPr>
+          <w:rFonts w:ascii="Times New Roman" w:eastAsia="黑体" w:hAnsi="Times New Roman" w:cs="Times New Roman"/>
           <w:sz w:val="28"/>
           <w:szCs w:val="28"/>
         </w:rPr>
-        <w:t>3.2</w:t>
-      </w:r>
-      <w:r>
-        <w:rPr>
-          <w:rFonts w:ascii="黑体" w:eastAsia="黑体" w:hAnsi="黑体"/>
-          <w:sz w:val="28"/>
-          <w:szCs w:val="28"/>
-        </w:rPr>
-        <w:t xml:space="preserve"> </w:t>
-      </w:r>
-      <w:r>
-        <w:rPr>
-          <w:rFonts w:ascii="黑体" w:eastAsia="黑体" w:hAnsi="黑体" w:hint="eastAsia"/>
-          <w:sz w:val="28"/>
-          <w:szCs w:val="28"/>
-        </w:rPr>
         <w:t>功能需求分析</w:t>
       </w:r>
     </w:p>
     <w:p>
       <w:pPr>
+        <w:spacing w:line="360" w:lineRule="auto"/>
         <w:ind w:firstLine="420"/>
         <w:rPr>
-          <w:rFonts w:ascii="宋体" w:eastAsia="宋体" w:hAnsi="宋体"/>
-          <w:sz w:val="24"/>
-          <w:szCs w:val="24"/>
-        </w:rPr>
-      </w:pPr>
-      <w:r>
-        <w:rPr>
-          <w:rFonts w:ascii="宋体" w:eastAsia="宋体" w:hAnsi="宋体" w:hint="eastAsia"/>
-          <w:sz w:val="24"/>
-          <w:szCs w:val="24"/>
-        </w:rPr>
-        <w:t>1、用</w:t>
-      </w:r>
-      <w:r>
-        <w:rPr>
-          <w:rFonts w:ascii="宋体" w:eastAsia="宋体" w:hAnsi="宋体"/>
-          <w:sz w:val="24"/>
-          <w:szCs w:val="24"/>
-        </w:rPr>
-        <w:t>户管理</w:t>
-      </w:r>
-    </w:p>
-    <w:p>
-      <w:pPr>
+          <w:rFonts w:ascii="Times New Roman" w:eastAsia="宋体" w:hAnsi="Times New Roman" w:cs="Times New Roman"/>
+          <w:sz w:val="24"/>
+          <w:szCs w:val="24"/>
+        </w:rPr>
+      </w:pPr>
+      <w:r>
+        <w:rPr>
+          <w:rFonts w:ascii="Times New Roman" w:eastAsia="宋体" w:hAnsi="Times New Roman" w:cs="Times New Roman"/>
+          <w:sz w:val="24"/>
+          <w:szCs w:val="24"/>
+        </w:rPr>
+        <w:t>1</w:t>
+      </w:r>
+      <w:r>
+        <w:rPr>
+          <w:rFonts w:ascii="Times New Roman" w:eastAsia="宋体" w:hAnsi="Times New Roman" w:cs="Times New Roman"/>
+          <w:sz w:val="24"/>
+          <w:szCs w:val="24"/>
+        </w:rPr>
+        <w:t>、用户管理</w:t>
+      </w:r>
+    </w:p>
+    <w:p>
+      <w:pPr>
+        <w:spacing w:line="360" w:lineRule="auto"/>
         <w:ind w:firstLine="480"/>
         <w:rPr>
-          <w:rFonts w:ascii="宋体" w:eastAsia="宋体" w:hAnsi="宋体" w:hint="eastAsia"/>
-          <w:sz w:val="24"/>
-          <w:szCs w:val="24"/>
-        </w:rPr>
-      </w:pPr>
-      <w:r>
-        <w:rPr>
-          <w:rFonts w:ascii="宋体" w:eastAsia="宋体" w:hAnsi="宋体"/>
+          <w:rFonts w:ascii="Times New Roman" w:eastAsia="宋体" w:hAnsi="Times New Roman" w:cs="Times New Roman"/>
+          <w:sz w:val="24"/>
+          <w:szCs w:val="24"/>
+        </w:rPr>
+      </w:pPr>
+      <w:r>
+        <w:rPr>
+          <w:rFonts w:ascii="Times New Roman" w:eastAsia="宋体" w:hAnsi="Times New Roman" w:cs="Times New Roman"/>
           <w:sz w:val="24"/>
           <w:szCs w:val="24"/>
         </w:rPr>
@@ -507,7 +429,7 @@
       </w:r>
       <w:r>
         <w:rPr>
-          <w:rFonts w:ascii="宋体" w:eastAsia="宋体" w:hAnsi="宋体" w:hint="eastAsia"/>
+          <w:rFonts w:ascii="Times New Roman" w:eastAsia="宋体" w:hAnsi="Times New Roman" w:cs="Times New Roman"/>
           <w:sz w:val="24"/>
           <w:szCs w:val="24"/>
         </w:rPr>
@@ -515,7 +437,7 @@
       </w:r>
       <w:r>
         <w:rPr>
-          <w:rFonts w:ascii="宋体" w:eastAsia="宋体" w:hAnsi="宋体"/>
+          <w:rFonts w:ascii="Times New Roman" w:eastAsia="宋体" w:hAnsi="Times New Roman" w:cs="Times New Roman"/>
           <w:sz w:val="24"/>
           <w:szCs w:val="24"/>
         </w:rPr>
@@ -524,76 +446,64 @@
     </w:p>
     <w:p>
       <w:pPr>
+        <w:spacing w:line="360" w:lineRule="auto"/>
         <w:ind w:firstLine="420"/>
         <w:rPr>
-          <w:rFonts w:ascii="宋体" w:eastAsia="宋体" w:hAnsi="宋体"/>
-          <w:sz w:val="24"/>
-          <w:szCs w:val="24"/>
-        </w:rPr>
-      </w:pPr>
-      <w:r>
-        <w:rPr>
-          <w:rFonts w:ascii="宋体" w:eastAsia="宋体" w:hAnsi="宋体" w:hint="eastAsia"/>
-          <w:sz w:val="24"/>
-          <w:szCs w:val="24"/>
-        </w:rPr>
-        <w:t>2、</w:t>
-      </w:r>
-      <w:r>
-        <w:rPr>
-          <w:rFonts w:ascii="宋体" w:eastAsia="宋体" w:hAnsi="宋体"/>
-          <w:sz w:val="24"/>
-          <w:szCs w:val="24"/>
-        </w:rPr>
-        <w:t>宠物管理</w:t>
-      </w:r>
-    </w:p>
-    <w:p>
-      <w:pPr>
+          <w:rFonts w:ascii="Times New Roman" w:eastAsia="宋体" w:hAnsi="Times New Roman" w:cs="Times New Roman"/>
+          <w:sz w:val="24"/>
+          <w:szCs w:val="24"/>
+        </w:rPr>
+      </w:pPr>
+      <w:r>
+        <w:rPr>
+          <w:rFonts w:ascii="Times New Roman" w:eastAsia="宋体" w:hAnsi="Times New Roman" w:cs="Times New Roman"/>
+          <w:sz w:val="24"/>
+          <w:szCs w:val="24"/>
+        </w:rPr>
+        <w:lastRenderedPageBreak/>
+        <w:t>2</w:t>
+      </w:r>
+      <w:r>
+        <w:rPr>
+          <w:rFonts w:ascii="Times New Roman" w:eastAsia="宋体" w:hAnsi="Times New Roman" w:cs="Times New Roman"/>
+          <w:sz w:val="24"/>
+          <w:szCs w:val="24"/>
+        </w:rPr>
+        <w:t>、宠物管理</w:t>
+      </w:r>
+    </w:p>
+    <w:p>
+      <w:pPr>
+        <w:spacing w:line="360" w:lineRule="auto"/>
         <w:ind w:firstLine="480"/>
         <w:rPr>
-          <w:rFonts w:ascii="宋体" w:eastAsia="宋体" w:hAnsi="宋体"/>
-          <w:sz w:val="24"/>
-          <w:szCs w:val="24"/>
-        </w:rPr>
-      </w:pPr>
-      <w:r>
-        <w:rPr>
-          <w:rFonts w:ascii="宋体" w:eastAsia="宋体" w:hAnsi="宋体"/>
-          <w:sz w:val="24"/>
-          <w:szCs w:val="24"/>
-        </w:rPr>
-        <w:t>包括宠物注册、添加宠物资料、查看宠物资料、</w:t>
-      </w:r>
-      <w:r>
-        <w:rPr>
-          <w:rFonts w:ascii="宋体" w:eastAsia="宋体" w:hAnsi="宋体" w:hint="eastAsia"/>
-          <w:sz w:val="24"/>
-          <w:szCs w:val="24"/>
-        </w:rPr>
-        <w:t>宠物卡片、宠物档案</w:t>
-      </w:r>
-      <w:r>
-        <w:rPr>
-          <w:rFonts w:ascii="宋体" w:eastAsia="宋体" w:hAnsi="宋体"/>
-          <w:sz w:val="24"/>
-          <w:szCs w:val="24"/>
-        </w:rPr>
-        <w:t>等。</w:t>
-      </w:r>
-    </w:p>
-    <w:p>
-      <w:pPr>
+          <w:rFonts w:ascii="Times New Roman" w:eastAsia="宋体" w:hAnsi="Times New Roman" w:cs="Times New Roman"/>
+          <w:sz w:val="24"/>
+          <w:szCs w:val="24"/>
+        </w:rPr>
+      </w:pPr>
+      <w:r>
+        <w:rPr>
+          <w:rFonts w:ascii="Times New Roman" w:eastAsia="宋体" w:hAnsi="Times New Roman" w:cs="Times New Roman"/>
+          <w:sz w:val="24"/>
+          <w:szCs w:val="24"/>
+        </w:rPr>
+        <w:t>包括宠物注册、添加宠物资料、查看宠物资料、宠物卡片、宠物档案等。</w:t>
+      </w:r>
+    </w:p>
+    <w:p>
+      <w:pPr>
+        <w:spacing w:line="360" w:lineRule="auto"/>
         <w:ind w:firstLine="420"/>
         <w:rPr>
-          <w:rFonts w:ascii="宋体" w:eastAsia="宋体" w:hAnsi="宋体"/>
-          <w:sz w:val="24"/>
-          <w:szCs w:val="24"/>
-        </w:rPr>
-      </w:pPr>
-      <w:r>
-        <w:rPr>
-          <w:rFonts w:ascii="宋体" w:eastAsia="宋体" w:hAnsi="宋体" w:hint="eastAsia"/>
+          <w:rFonts w:ascii="Times New Roman" w:eastAsia="宋体" w:hAnsi="Times New Roman" w:cs="Times New Roman"/>
+          <w:sz w:val="24"/>
+          <w:szCs w:val="24"/>
+        </w:rPr>
+      </w:pPr>
+      <w:r>
+        <w:rPr>
+          <w:rFonts w:ascii="Times New Roman" w:eastAsia="宋体" w:hAnsi="Times New Roman" w:cs="Times New Roman"/>
           <w:sz w:val="24"/>
           <w:szCs w:val="24"/>
         </w:rPr>
@@ -601,7 +511,42 @@
       </w:r>
       <w:r>
         <w:rPr>
-          <w:rFonts w:ascii="宋体" w:eastAsia="宋体" w:hAnsi="宋体" w:hint="eastAsia"/>
+          <w:rFonts w:ascii="Times New Roman" w:eastAsia="宋体" w:hAnsi="Times New Roman" w:cs="Times New Roman"/>
+          <w:sz w:val="24"/>
+          <w:szCs w:val="24"/>
+        </w:rPr>
+        <w:t>、内容管理</w:t>
+      </w:r>
+    </w:p>
+    <w:p>
+      <w:pPr>
+        <w:spacing w:line="360" w:lineRule="auto"/>
+        <w:ind w:firstLine="480"/>
+        <w:rPr>
+          <w:rFonts w:ascii="Times New Roman" w:eastAsia="宋体" w:hAnsi="Times New Roman" w:cs="Times New Roman"/>
+          <w:sz w:val="24"/>
+          <w:szCs w:val="24"/>
+        </w:rPr>
+      </w:pPr>
+      <w:r>
+        <w:rPr>
+          <w:rFonts w:ascii="Times New Roman" w:eastAsia="宋体" w:hAnsi="Times New Roman" w:cs="Times New Roman"/>
+          <w:sz w:val="24"/>
+          <w:szCs w:val="24"/>
+        </w:rPr>
+        <w:t>包括</w:t>
+      </w:r>
+      <w:r>
+        <w:rPr>
+          <w:rFonts w:ascii="Times New Roman" w:eastAsia="宋体" w:hAnsi="Times New Roman" w:cs="Times New Roman"/>
+          <w:sz w:val="24"/>
+          <w:szCs w:val="24"/>
+        </w:rPr>
+        <w:t>文章内容发布</w:t>
+      </w:r>
+      <w:r>
+        <w:rPr>
+          <w:rFonts w:ascii="Times New Roman" w:eastAsia="宋体" w:hAnsi="Times New Roman" w:cs="Times New Roman"/>
           <w:sz w:val="24"/>
           <w:szCs w:val="24"/>
         </w:rPr>
@@ -609,49 +554,180 @@
       </w:r>
       <w:r>
         <w:rPr>
-          <w:rFonts w:ascii="宋体" w:eastAsia="宋体" w:hAnsi="宋体" w:hint="eastAsia"/>
-          <w:sz w:val="24"/>
-          <w:szCs w:val="24"/>
-        </w:rPr>
-        <w:t>内容</w:t>
-      </w:r>
-      <w:r>
-        <w:rPr>
-          <w:rFonts w:ascii="宋体" w:eastAsia="宋体" w:hAnsi="宋体"/>
-          <w:sz w:val="24"/>
-          <w:szCs w:val="24"/>
-        </w:rPr>
-        <w:t>管理</w:t>
-      </w:r>
-    </w:p>
-    <w:p>
-      <w:pPr>
+          <w:rFonts w:ascii="Times New Roman" w:eastAsia="宋体" w:hAnsi="Times New Roman" w:cs="Times New Roman"/>
+          <w:sz w:val="24"/>
+          <w:szCs w:val="24"/>
+        </w:rPr>
+        <w:t>文章浏览、文章查找、评论、文章热度增长与消退、文章推荐等</w:t>
+      </w:r>
+      <w:r>
+        <w:rPr>
+          <w:rFonts w:ascii="Times New Roman" w:eastAsia="宋体" w:hAnsi="Times New Roman" w:cs="Times New Roman"/>
+          <w:sz w:val="24"/>
+          <w:szCs w:val="24"/>
+        </w:rPr>
+        <w:t>。</w:t>
+      </w:r>
+    </w:p>
+    <w:p>
+      <w:pPr>
+        <w:spacing w:line="360" w:lineRule="auto"/>
+        <w:ind w:firstLine="420"/>
+        <w:rPr>
+          <w:rFonts w:ascii="Times New Roman" w:eastAsia="宋体" w:hAnsi="Times New Roman" w:cs="Times New Roman"/>
+          <w:sz w:val="24"/>
+          <w:szCs w:val="24"/>
+        </w:rPr>
+      </w:pPr>
+      <w:r>
+        <w:rPr>
+          <w:rFonts w:ascii="Times New Roman" w:eastAsia="宋体" w:hAnsi="Times New Roman" w:cs="Times New Roman"/>
+          <w:sz w:val="24"/>
+          <w:szCs w:val="24"/>
+        </w:rPr>
+        <w:t>4</w:t>
+      </w:r>
+      <w:r>
+        <w:rPr>
+          <w:rFonts w:ascii="Times New Roman" w:eastAsia="宋体" w:hAnsi="Times New Roman" w:cs="Times New Roman"/>
+          <w:sz w:val="24"/>
+          <w:szCs w:val="24"/>
+        </w:rPr>
+        <w:t>、宠物社区</w:t>
+      </w:r>
+    </w:p>
+    <w:p>
+      <w:pPr>
+        <w:spacing w:line="360" w:lineRule="auto"/>
+        <w:ind w:firstLine="420"/>
+        <w:rPr>
+          <w:rFonts w:ascii="Times New Roman" w:eastAsia="宋体" w:hAnsi="Times New Roman" w:cs="Times New Roman"/>
+          <w:sz w:val="24"/>
+          <w:szCs w:val="24"/>
+        </w:rPr>
+      </w:pPr>
+      <w:r>
+        <w:rPr>
+          <w:rFonts w:ascii="Times New Roman" w:eastAsia="宋体" w:hAnsi="Times New Roman" w:cs="Times New Roman"/>
+          <w:sz w:val="24"/>
+          <w:szCs w:val="24"/>
+        </w:rPr>
+        <w:t>包括宠物圈子、内容帖子发布与分享等。</w:t>
+      </w:r>
+    </w:p>
+    <w:p>
+      <w:pPr>
+        <w:spacing w:line="360" w:lineRule="auto"/>
+        <w:ind w:firstLine="420"/>
+        <w:rPr>
+          <w:rFonts w:ascii="Times New Roman" w:eastAsia="宋体" w:hAnsi="Times New Roman" w:cs="Times New Roman"/>
+          <w:sz w:val="24"/>
+          <w:szCs w:val="24"/>
+        </w:rPr>
+      </w:pPr>
+      <w:r>
+        <w:rPr>
+          <w:rFonts w:ascii="Times New Roman" w:eastAsia="宋体" w:hAnsi="Times New Roman" w:cs="Times New Roman"/>
+          <w:sz w:val="24"/>
+          <w:szCs w:val="24"/>
+        </w:rPr>
+        <w:t>5</w:t>
+      </w:r>
+      <w:r>
+        <w:rPr>
+          <w:rFonts w:ascii="Times New Roman" w:eastAsia="宋体" w:hAnsi="Times New Roman" w:cs="Times New Roman"/>
+          <w:sz w:val="24"/>
+          <w:szCs w:val="24"/>
+        </w:rPr>
+        <w:t>、宠物商城</w:t>
+      </w:r>
+    </w:p>
+    <w:p>
+      <w:pPr>
+        <w:spacing w:line="360" w:lineRule="auto"/>
+        <w:ind w:firstLine="420"/>
+        <w:rPr>
+          <w:rFonts w:ascii="Times New Roman" w:eastAsia="宋体" w:hAnsi="Times New Roman" w:cs="Times New Roman"/>
+          <w:sz w:val="24"/>
+          <w:szCs w:val="24"/>
+        </w:rPr>
+      </w:pPr>
+      <w:r>
+        <w:rPr>
+          <w:rFonts w:ascii="Times New Roman" w:eastAsia="宋体" w:hAnsi="Times New Roman" w:cs="Times New Roman"/>
+          <w:sz w:val="24"/>
+          <w:szCs w:val="24"/>
+        </w:rPr>
+        <w:t>提供宠物用品、宠物食品、宠物玩具等各种宠物商品，用户可以在线购买。</w:t>
+      </w:r>
+    </w:p>
+    <w:p>
+      <w:pPr>
+        <w:spacing w:line="360" w:lineRule="auto"/>
         <w:ind w:firstLine="480"/>
         <w:rPr>
-          <w:rFonts w:ascii="宋体" w:eastAsia="宋体" w:hAnsi="宋体" w:hint="eastAsia"/>
-          <w:sz w:val="24"/>
-          <w:szCs w:val="24"/>
-        </w:rPr>
-      </w:pPr>
-      <w:r>
-        <w:rPr>
-          <w:rFonts w:ascii="宋体" w:eastAsia="宋体" w:hAnsi="宋体"/>
-          <w:sz w:val="24"/>
-          <w:szCs w:val="24"/>
-        </w:rPr>
-        <w:t>包括</w:t>
-      </w:r>
-      <w:r>
-        <w:rPr>
-          <w:rFonts w:ascii="宋体" w:eastAsia="宋体" w:hAnsi="宋体" w:hint="eastAsia"/>
-          <w:sz w:val="24"/>
-          <w:szCs w:val="24"/>
-        </w:rPr>
-        <w:t>文章内容发布</w:t>
-      </w:r>
-      <w:r>
-        <w:rPr>
-          <w:rFonts w:ascii="宋体" w:eastAsia="宋体" w:hAnsi="宋体"/>
+          <w:rFonts w:ascii="Times New Roman" w:eastAsia="宋体" w:hAnsi="Times New Roman" w:cs="Times New Roman"/>
+          <w:sz w:val="24"/>
+          <w:szCs w:val="24"/>
+        </w:rPr>
+      </w:pPr>
+      <w:r>
+        <w:rPr>
+          <w:rFonts w:ascii="Times New Roman" w:eastAsia="宋体" w:hAnsi="Times New Roman" w:cs="Times New Roman"/>
+          <w:sz w:val="24"/>
+          <w:szCs w:val="24"/>
+        </w:rPr>
+        <w:t>6</w:t>
+      </w:r>
+      <w:r>
+        <w:rPr>
+          <w:rFonts w:ascii="Times New Roman" w:eastAsia="宋体" w:hAnsi="Times New Roman" w:cs="Times New Roman"/>
+          <w:sz w:val="24"/>
+          <w:szCs w:val="24"/>
+        </w:rPr>
+        <w:t>、宠物服务</w:t>
+      </w:r>
+    </w:p>
+    <w:p>
+      <w:pPr>
+        <w:spacing w:line="360" w:lineRule="auto"/>
+        <w:ind w:firstLine="480"/>
+        <w:rPr>
+          <w:rFonts w:ascii="Times New Roman" w:eastAsia="宋体" w:hAnsi="Times New Roman" w:cs="Times New Roman"/>
+          <w:sz w:val="24"/>
+          <w:szCs w:val="24"/>
+        </w:rPr>
+      </w:pPr>
+      <w:r>
+        <w:rPr>
+          <w:rFonts w:ascii="Times New Roman" w:eastAsia="宋体" w:hAnsi="Times New Roman" w:cs="Times New Roman"/>
+          <w:sz w:val="24"/>
+          <w:szCs w:val="24"/>
+        </w:rPr>
+        <w:t>包括宠物医疗、宠物美容、等各种宠物服务，用户可以通过系统进行查找与发现。</w:t>
+      </w:r>
+    </w:p>
+    <w:p>
+      <w:pPr>
+        <w:spacing w:line="360" w:lineRule="auto"/>
+        <w:ind w:firstLine="480"/>
+        <w:rPr>
+          <w:rFonts w:ascii="Times New Roman" w:eastAsia="宋体" w:hAnsi="Times New Roman" w:cs="Times New Roman"/>
+          <w:sz w:val="24"/>
+          <w:szCs w:val="24"/>
+        </w:rPr>
+      </w:pPr>
+      <w:r>
+        <w:rPr>
+          <w:rFonts w:ascii="Times New Roman" w:eastAsia="宋体" w:hAnsi="Times New Roman" w:cs="Times New Roman"/>
+          <w:sz w:val="24"/>
+          <w:szCs w:val="24"/>
+        </w:rPr>
+        <w:t>7</w:t>
+      </w:r>
+      <w:r>
+        <w:rPr>
+          <w:rFonts w:ascii="Times New Roman" w:eastAsia="宋体" w:hAnsi="Times New Roman" w:cs="Times New Roman"/>
           <w:sz w:val="24"/>
           <w:szCs w:val="24"/>
         </w:rPr>
@@ -659,15 +735,74 @@
       </w:r>
       <w:r>
         <w:rPr>
-          <w:rFonts w:ascii="宋体" w:eastAsia="宋体" w:hAnsi="宋体" w:hint="eastAsia"/>
-          <w:sz w:val="24"/>
-          <w:szCs w:val="24"/>
-        </w:rPr>
-        <w:t>文章浏览、文章查找、评论、文章热度增长与消退、文章推荐等</w:t>
-      </w:r>
-      <w:r>
-        <w:rPr>
-          <w:rFonts w:ascii="宋体" w:eastAsia="宋体" w:hAnsi="宋体"/>
+          <w:rFonts w:ascii="Times New Roman" w:eastAsia="宋体" w:hAnsi="Times New Roman" w:cs="Times New Roman"/>
+          <w:sz w:val="24"/>
+          <w:szCs w:val="24"/>
+        </w:rPr>
+        <w:t>数据分析</w:t>
+      </w:r>
+    </w:p>
+    <w:p>
+      <w:pPr>
+        <w:spacing w:line="360" w:lineRule="auto"/>
+        <w:ind w:firstLine="480"/>
+        <w:rPr>
+          <w:rFonts w:ascii="Times New Roman" w:eastAsia="宋体" w:hAnsi="Times New Roman" w:cs="Times New Roman"/>
+          <w:sz w:val="24"/>
+          <w:szCs w:val="24"/>
+        </w:rPr>
+      </w:pPr>
+      <w:r>
+        <w:rPr>
+          <w:rFonts w:ascii="Times New Roman" w:eastAsia="宋体" w:hAnsi="Times New Roman" w:cs="Times New Roman"/>
+          <w:sz w:val="24"/>
+          <w:szCs w:val="24"/>
+        </w:rPr>
+        <w:t>系统收集和分析用户</w:t>
+      </w:r>
+      <w:r>
+        <w:rPr>
+          <w:rFonts w:ascii="Times New Roman" w:eastAsia="宋体" w:hAnsi="Times New Roman" w:cs="Times New Roman"/>
+          <w:sz w:val="24"/>
+          <w:szCs w:val="24"/>
+        </w:rPr>
+        <w:t>数据和文章数据</w:t>
+      </w:r>
+      <w:r>
+        <w:rPr>
+          <w:rFonts w:ascii="Times New Roman" w:eastAsia="宋体" w:hAnsi="Times New Roman" w:cs="Times New Roman"/>
+          <w:sz w:val="24"/>
+          <w:szCs w:val="24"/>
+        </w:rPr>
+        <w:t>，</w:t>
+      </w:r>
+      <w:r>
+        <w:rPr>
+          <w:rFonts w:ascii="Times New Roman" w:eastAsia="宋体" w:hAnsi="Times New Roman" w:cs="Times New Roman"/>
+          <w:sz w:val="24"/>
+          <w:szCs w:val="24"/>
+        </w:rPr>
+        <w:t>比</w:t>
+      </w:r>
+      <w:r>
+        <w:rPr>
+          <w:rFonts w:ascii="Times New Roman" w:eastAsia="宋体" w:hAnsi="Times New Roman" w:cs="Times New Roman"/>
+          <w:sz w:val="24"/>
+          <w:szCs w:val="24"/>
+        </w:rPr>
+        <w:t>如用户偏好，为用户和宠物提供个性化的服务和</w:t>
+      </w:r>
+      <w:r>
+        <w:rPr>
+          <w:rFonts w:ascii="Times New Roman" w:eastAsia="宋体" w:hAnsi="Times New Roman" w:cs="Times New Roman"/>
+          <w:sz w:val="24"/>
+          <w:szCs w:val="24"/>
+        </w:rPr>
+        <w:t>推荐</w:t>
+      </w:r>
+      <w:r>
+        <w:rPr>
+          <w:rFonts w:ascii="Times New Roman" w:eastAsia="宋体" w:hAnsi="Times New Roman" w:cs="Times New Roman"/>
           <w:sz w:val="24"/>
           <w:szCs w:val="24"/>
         </w:rPr>
@@ -676,283 +811,120 @@
     </w:p>
     <w:p>
       <w:pPr>
-        <w:ind w:firstLine="420"/>
-        <w:rPr>
-          <w:rFonts w:ascii="宋体" w:eastAsia="宋体" w:hAnsi="宋体"/>
-          <w:sz w:val="24"/>
-          <w:szCs w:val="24"/>
-        </w:rPr>
-      </w:pPr>
-      <w:r>
-        <w:rPr>
-          <w:rFonts w:ascii="宋体" w:eastAsia="宋体" w:hAnsi="宋体" w:hint="eastAsia"/>
-          <w:sz w:val="24"/>
-          <w:szCs w:val="24"/>
-        </w:rPr>
-        <w:t>4、</w:t>
-      </w:r>
-      <w:r>
-        <w:rPr>
-          <w:rFonts w:ascii="宋体" w:eastAsia="宋体" w:hAnsi="宋体"/>
-          <w:sz w:val="24"/>
-          <w:szCs w:val="24"/>
-        </w:rPr>
-        <w:t>宠物社区</w:t>
-      </w:r>
-    </w:p>
-    <w:p>
-      <w:pPr>
-        <w:ind w:firstLine="420"/>
-        <w:rPr>
-          <w:rFonts w:ascii="宋体" w:eastAsia="宋体" w:hAnsi="宋体"/>
-          <w:sz w:val="24"/>
-          <w:szCs w:val="24"/>
-        </w:rPr>
-      </w:pPr>
-      <w:r>
-        <w:rPr>
-          <w:rFonts w:ascii="宋体" w:eastAsia="宋体" w:hAnsi="宋体"/>
-          <w:sz w:val="24"/>
-          <w:szCs w:val="24"/>
-        </w:rPr>
-        <w:t>包括宠物</w:t>
-      </w:r>
-      <w:r>
-        <w:rPr>
-          <w:rFonts w:ascii="宋体" w:eastAsia="宋体" w:hAnsi="宋体" w:hint="eastAsia"/>
-          <w:sz w:val="24"/>
-          <w:szCs w:val="24"/>
-        </w:rPr>
-        <w:t>圈子</w:t>
-      </w:r>
-      <w:r>
-        <w:rPr>
-          <w:rFonts w:ascii="宋体" w:eastAsia="宋体" w:hAnsi="宋体"/>
-          <w:sz w:val="24"/>
-          <w:szCs w:val="24"/>
-        </w:rPr>
-        <w:t>、</w:t>
-      </w:r>
-      <w:r>
-        <w:rPr>
-          <w:rFonts w:ascii="宋体" w:eastAsia="宋体" w:hAnsi="宋体" w:hint="eastAsia"/>
-          <w:sz w:val="24"/>
-          <w:szCs w:val="24"/>
-        </w:rPr>
-        <w:t>内容帖子发布与分享等</w:t>
-      </w:r>
-      <w:r>
-        <w:rPr>
-          <w:rFonts w:ascii="宋体" w:eastAsia="宋体" w:hAnsi="宋体"/>
-          <w:sz w:val="24"/>
-          <w:szCs w:val="24"/>
-        </w:rPr>
-        <w:t>。</w:t>
-      </w:r>
-    </w:p>
-    <w:p>
-      <w:pPr>
-        <w:ind w:firstLine="420"/>
-        <w:rPr>
-          <w:rFonts w:ascii="宋体" w:eastAsia="宋体" w:hAnsi="宋体"/>
-          <w:sz w:val="24"/>
-          <w:szCs w:val="24"/>
-        </w:rPr>
-      </w:pPr>
-      <w:r>
-        <w:rPr>
-          <w:rFonts w:ascii="宋体" w:eastAsia="宋体" w:hAnsi="宋体" w:hint="eastAsia"/>
-          <w:sz w:val="24"/>
-          <w:szCs w:val="24"/>
-        </w:rPr>
-        <w:t>5、</w:t>
-      </w:r>
-      <w:r>
-        <w:rPr>
-          <w:rFonts w:ascii="宋体" w:eastAsia="宋体" w:hAnsi="宋体"/>
-          <w:sz w:val="24"/>
-          <w:szCs w:val="24"/>
-        </w:rPr>
-        <w:t>宠物商城</w:t>
-      </w:r>
-    </w:p>
-    <w:p>
-      <w:pPr>
-        <w:ind w:firstLine="420"/>
-        <w:rPr>
-          <w:rFonts w:ascii="宋体" w:eastAsia="宋体" w:hAnsi="宋体" w:hint="eastAsia"/>
-          <w:sz w:val="24"/>
-          <w:szCs w:val="24"/>
-        </w:rPr>
-      </w:pPr>
-      <w:r>
-        <w:rPr>
-          <w:rFonts w:ascii="宋体" w:eastAsia="宋体" w:hAnsi="宋体"/>
-          <w:sz w:val="24"/>
-          <w:szCs w:val="24"/>
-        </w:rPr>
-        <w:t>提供宠物用品、宠物食品、宠物玩具等各种宠物商品，用户可以在线购买。</w:t>
-      </w:r>
-    </w:p>
-    <w:p>
-      <w:pPr>
+        <w:spacing w:line="360" w:lineRule="auto"/>
         <w:ind w:firstLine="480"/>
         <w:rPr>
-          <w:rFonts w:ascii="宋体" w:eastAsia="宋体" w:hAnsi="宋体"/>
-          <w:sz w:val="24"/>
-          <w:szCs w:val="24"/>
-        </w:rPr>
-      </w:pPr>
-      <w:r>
-        <w:rPr>
-          <w:rFonts w:ascii="宋体" w:eastAsia="宋体" w:hAnsi="宋体" w:hint="eastAsia"/>
-          <w:sz w:val="24"/>
-          <w:szCs w:val="24"/>
-        </w:rPr>
-        <w:t>6、</w:t>
-      </w:r>
-      <w:r>
-        <w:rPr>
-          <w:rFonts w:ascii="宋体" w:eastAsia="宋体" w:hAnsi="宋体"/>
-          <w:sz w:val="24"/>
-          <w:szCs w:val="24"/>
-        </w:rPr>
-        <w:t>宠物服务</w:t>
-      </w:r>
-    </w:p>
-    <w:p>
-      <w:pPr>
-        <w:ind w:firstLine="480"/>
-        <w:rPr>
-          <w:rFonts w:ascii="宋体" w:eastAsia="宋体" w:hAnsi="宋体" w:hint="eastAsia"/>
-          <w:sz w:val="24"/>
-          <w:szCs w:val="24"/>
-        </w:rPr>
-      </w:pPr>
-      <w:r>
-        <w:rPr>
-          <w:rFonts w:ascii="宋体" w:eastAsia="宋体" w:hAnsi="宋体"/>
-          <w:sz w:val="24"/>
-          <w:szCs w:val="24"/>
-        </w:rPr>
-        <w:t>包括宠物医疗、宠物美容、等各种宠物服务，用户可以通过系统</w:t>
-      </w:r>
-      <w:r>
-        <w:rPr>
-          <w:rFonts w:ascii="宋体" w:eastAsia="宋体" w:hAnsi="宋体" w:hint="eastAsia"/>
-          <w:sz w:val="24"/>
-          <w:szCs w:val="24"/>
-        </w:rPr>
-        <w:t>进行查找与</w:t>
-      </w:r>
-      <w:r>
-        <w:rPr>
-          <w:rFonts w:ascii="宋体" w:eastAsia="宋体" w:hAnsi="宋体" w:hint="eastAsia"/>
+          <w:rFonts w:ascii="Times New Roman" w:eastAsia="宋体" w:hAnsi="Times New Roman" w:cs="Times New Roman"/>
+          <w:sz w:val="24"/>
+          <w:szCs w:val="24"/>
+        </w:rPr>
+      </w:pPr>
+      <w:r>
+        <w:rPr>
+          <w:rFonts w:ascii="Times New Roman" w:eastAsia="宋体" w:hAnsi="Times New Roman" w:cs="Times New Roman"/>
+          <w:sz w:val="24"/>
+          <w:szCs w:val="24"/>
+        </w:rPr>
+        <w:t>综上所述，结合上述功能需求，可以得出整个系统的需求用例。</w:t>
+      </w:r>
+    </w:p>
+    <w:p>
+      <w:pPr>
+        <w:spacing w:line="360" w:lineRule="auto"/>
+        <w:jc w:val="center"/>
+        <w:rPr>
+          <w:rFonts w:ascii="Times New Roman" w:eastAsia="宋体" w:hAnsi="Times New Roman" w:cs="Times New Roman"/>
+          <w:sz w:val="24"/>
+          <w:szCs w:val="24"/>
+        </w:rPr>
+      </w:pPr>
+      <w:r>
+        <w:rPr>
+          <w:rFonts w:ascii="Times New Roman" w:eastAsia="宋体" w:hAnsi="Times New Roman" w:cs="Times New Roman"/>
+          <w:noProof/>
           <w:sz w:val="24"/>
           <w:szCs w:val="24"/>
         </w:rPr>
         <w:lastRenderedPageBreak/>
-        <w:t>发现</w:t>
-      </w:r>
-      <w:r>
-        <w:rPr>
-          <w:rFonts w:ascii="宋体" w:eastAsia="宋体" w:hAnsi="宋体"/>
-          <w:sz w:val="24"/>
-          <w:szCs w:val="24"/>
-        </w:rPr>
-        <w:t>。</w:t>
-      </w:r>
-    </w:p>
-    <w:p>
-      <w:pPr>
-        <w:ind w:firstLine="480"/>
-        <w:rPr>
-          <w:rFonts w:ascii="宋体" w:eastAsia="宋体" w:hAnsi="宋体"/>
-          <w:sz w:val="24"/>
-          <w:szCs w:val="24"/>
-        </w:rPr>
-      </w:pPr>
-      <w:r>
-        <w:rPr>
-          <w:rFonts w:ascii="宋体" w:eastAsia="宋体" w:hAnsi="宋体" w:hint="eastAsia"/>
-          <w:sz w:val="24"/>
-          <w:szCs w:val="24"/>
-        </w:rPr>
-        <w:t>7、</w:t>
-      </w:r>
-      <w:r>
-        <w:rPr>
-          <w:rFonts w:ascii="宋体" w:eastAsia="宋体" w:hAnsi="宋体"/>
-          <w:sz w:val="24"/>
-          <w:szCs w:val="24"/>
-        </w:rPr>
-        <w:t>数据分析</w:t>
-      </w:r>
-    </w:p>
-    <w:p>
-      <w:pPr>
-        <w:ind w:firstLine="480"/>
-        <w:rPr>
-          <w:rFonts w:ascii="宋体" w:eastAsia="宋体" w:hAnsi="宋体" w:hint="eastAsia"/>
-          <w:sz w:val="24"/>
-          <w:szCs w:val="24"/>
-        </w:rPr>
-      </w:pPr>
-      <w:r>
-        <w:rPr>
-          <w:rFonts w:ascii="宋体" w:eastAsia="宋体" w:hAnsi="宋体"/>
-          <w:sz w:val="24"/>
-          <w:szCs w:val="24"/>
-        </w:rPr>
-        <w:t>系统收集和分析用户</w:t>
-      </w:r>
-      <w:r>
-        <w:rPr>
-          <w:rFonts w:ascii="宋体" w:eastAsia="宋体" w:hAnsi="宋体" w:hint="eastAsia"/>
-          <w:sz w:val="24"/>
-          <w:szCs w:val="24"/>
-        </w:rPr>
-        <w:t>数据和文章数据</w:t>
-      </w:r>
-      <w:r>
-        <w:rPr>
-          <w:rFonts w:ascii="宋体" w:eastAsia="宋体" w:hAnsi="宋体"/>
-          <w:sz w:val="24"/>
-          <w:szCs w:val="24"/>
-        </w:rPr>
-        <w:t>，</w:t>
-      </w:r>
-      <w:r>
-        <w:rPr>
-          <w:rFonts w:ascii="宋体" w:eastAsia="宋体" w:hAnsi="宋体" w:hint="eastAsia"/>
-          <w:sz w:val="24"/>
-          <w:szCs w:val="24"/>
-        </w:rPr>
-        <w:t>比</w:t>
-      </w:r>
-      <w:r>
-        <w:rPr>
-          <w:rFonts w:ascii="宋体" w:eastAsia="宋体" w:hAnsi="宋体"/>
-          <w:sz w:val="24"/>
-          <w:szCs w:val="24"/>
-        </w:rPr>
-        <w:t>如用户偏好，为用户和宠物提供个性化的服务和</w:t>
-      </w:r>
-      <w:r>
-        <w:rPr>
-          <w:rFonts w:ascii="宋体" w:eastAsia="宋体" w:hAnsi="宋体" w:hint="eastAsia"/>
-          <w:sz w:val="24"/>
-          <w:szCs w:val="24"/>
-        </w:rPr>
-        <w:t>推荐</w:t>
-      </w:r>
-      <w:r>
-        <w:rPr>
-          <w:rFonts w:ascii="宋体" w:eastAsia="宋体" w:hAnsi="宋体"/>
-          <w:sz w:val="24"/>
-          <w:szCs w:val="24"/>
-        </w:rPr>
-        <w:t>。</w:t>
+        <w:drawing>
+          <wp:inline distT="0" distB="0" distL="0" distR="0" wp14:anchorId="38EB5D2F" wp14:editId="7945C3F1">
+            <wp:extent cx="5269230" cy="4859655"/>
+            <wp:effectExtent l="0" t="0" r="7620" b="0"/>
+            <wp:docPr id="877714900" name="图片 1"/>
+            <wp:cNvGraphicFramePr>
+              <a:graphicFrameLocks xmlns:a="http://schemas.openxmlformats.org/drawingml/2006/main" noChangeAspect="1"/>
+            </wp:cNvGraphicFramePr>
+            <a:graphic xmlns:a="http://schemas.openxmlformats.org/drawingml/2006/main">
+              <a:graphicData uri="http://schemas.openxmlformats.org/drawingml/2006/picture">
+                <pic:pic xmlns:pic="http://schemas.openxmlformats.org/drawingml/2006/picture">
+                  <pic:nvPicPr>
+                    <pic:cNvPr id="0" name="Picture 1"/>
+                    <pic:cNvPicPr>
+                      <a:picLocks noChangeAspect="1" noChangeArrowheads="1"/>
+                    </pic:cNvPicPr>
+                  </pic:nvPicPr>
+                  <pic:blipFill>
+                    <a:blip r:embed="rId6">
+                      <a:extLst>
+                        <a:ext uri="{28A0092B-C50C-407E-A947-70E740481C1C}">
+                          <a14:useLocalDpi xmlns:a14="http://schemas.microsoft.com/office/drawing/2010/main" val="0"/>
+                        </a:ext>
+                      </a:extLst>
+                    </a:blip>
+                    <a:srcRect/>
+                    <a:stretch>
+                      <a:fillRect/>
+                    </a:stretch>
+                  </pic:blipFill>
+                  <pic:spPr bwMode="auto">
+                    <a:xfrm>
+                      <a:off x="0" y="0"/>
+                      <a:ext cx="5269230" cy="4859655"/>
+                    </a:xfrm>
+                    <a:prstGeom prst="rect">
+                      <a:avLst/>
+                    </a:prstGeom>
+                    <a:noFill/>
+                    <a:ln>
+                      <a:noFill/>
+                    </a:ln>
+                  </pic:spPr>
+                </pic:pic>
+              </a:graphicData>
+            </a:graphic>
+          </wp:inline>
+        </w:drawing>
+      </w:r>
+    </w:p>
+    <w:p>
+      <w:pPr>
+        <w:spacing w:line="360" w:lineRule="auto"/>
+        <w:jc w:val="center"/>
+        <w:rPr>
+          <w:rFonts w:ascii="Times New Roman" w:eastAsia="宋体" w:hAnsi="Times New Roman" w:cs="Times New Roman"/>
+          <w:szCs w:val="21"/>
+        </w:rPr>
+      </w:pPr>
+      <w:r>
+        <w:rPr>
+          <w:rFonts w:ascii="Times New Roman" w:eastAsia="宋体" w:hAnsi="Times New Roman" w:cs="Times New Roman"/>
+          <w:szCs w:val="21"/>
+        </w:rPr>
+        <w:t>图</w:t>
+      </w:r>
+      <w:r>
+        <w:rPr>
+          <w:rFonts w:ascii="Times New Roman" w:eastAsia="宋体" w:hAnsi="Times New Roman" w:cs="Times New Roman"/>
+          <w:szCs w:val="21"/>
+        </w:rPr>
+        <w:t xml:space="preserve">3.1 </w:t>
+      </w:r>
+      <w:r>
+        <w:rPr>
+          <w:rFonts w:ascii="Times New Roman" w:eastAsia="宋体" w:hAnsi="Times New Roman" w:cs="Times New Roman"/>
+          <w:szCs w:val="21"/>
+        </w:rPr>
+        <w:t>系统用例图</w:t>
       </w:r>
     </w:p>
     <w:sectPr>
@@ -963,6 +935,44 @@
     </w:sectPr>
   </w:body>
 </w:document>
+</file>
+
+<file path=word/endnotes.xml><?xml version="1.0" encoding="utf-8"?>
+<w:endnotes xmlns:wpc="http://schemas.microsoft.com/office/word/2010/wordprocessingCanvas" xmlns:cx="http://schemas.microsoft.com/office/drawing/2014/chartex" xmlns:cx1="http://schemas.microsoft.com/office/drawing/2015/9/8/chartex" xmlns:cx2="http://schemas.microsoft.com/office/drawing/2015/10/21/chartex" xmlns:cx3="http://schemas.microsoft.com/office/drawing/2016/5/9/chartex" xmlns:cx4="http://schemas.microsoft.com/office/drawing/2016/5/10/chartex" xmlns:cx5="http://schemas.microsoft.com/office/drawing/2016/5/11/chartex" xmlns:cx6="http://schemas.microsoft.com/office/drawing/2016/5/12/chartex" xmlns:cx7="http://schemas.microsoft.com/office/drawing/2016/5/13/chartex" xmlns:cx8="http://schemas.microsoft.com/office/drawing/2016/5/14/chartex" xmlns:mc="http://schemas.openxmlformats.org/markup-compatibility/2006" xmlns:aink="http://schemas.microsoft.com/office/drawing/2016/ink" xmlns:am3d="http://schemas.microsoft.com/office/drawing/2017/model3d" xmlns:o="urn:schemas-microsoft-com:office:office" xmlns:oel="http://schemas.microsoft.com/office/2019/extlst" xmlns:r="http://schemas.openxmlformats.org/officeDocument/2006/relationships" xmlns:m="http://schemas.openxmlformats.org/officeDocument/2006/math" xmlns:v="urn:schemas-microsoft-com:vml" xmlns:wp14="http://schemas.microsoft.com/office/word/2010/wordprocessingDrawing" xmlns:wp="http://schemas.openxmlformats.org/drawingml/2006/wordprocessingDrawing" xmlns:w10="urn:schemas-microsoft-com:office:word" xmlns:w="http://schemas.openxmlformats.org/wordprocessingml/2006/main" xmlns:w14="http://schemas.microsoft.com/office/word/2010/wordml" xmlns:w15="http://schemas.microsoft.com/office/word/2012/wordml" xmlns:w16cex="http://schemas.microsoft.com/office/word/2018/wordml/cex" xmlns:w16cid="http://schemas.microsoft.com/office/word/2016/wordml/cid" xmlns:w16="http://schemas.microsoft.com/office/word/2018/wordml" xmlns:w16du="http://schemas.microsoft.com/office/word/2023/wordml/word16du" xmlns:w16sdtdh="http://schemas.microsoft.com/office/word/2020/wordml/sdtdatahash" xmlns:w16se="http://schemas.microsoft.com/office/word/2015/wordml/symex" xmlns:wpg="http://schemas.microsoft.com/office/word/2010/wordprocessingGroup" xmlns:wpi="http://schemas.microsoft.com/office/word/2010/wordprocessingInk" xmlns:wne="http://schemas.microsoft.com/office/word/2006/wordml" xmlns:wps="http://schemas.microsoft.com/office/word/2010/wordprocessingShape" mc:Ignorable="w14 w15 w16se w16cid w16 w16cex w16sdtdh wp14">
+  <w:endnote w:type="separator" w:id="-1">
+    <w:p>
+      <w:r>
+        <w:separator/>
+      </w:r>
+    </w:p>
+  </w:endnote>
+  <w:endnote w:type="continuationSeparator" w:id="0">
+    <w:p>
+      <w:r>
+        <w:continuationSeparator/>
+      </w:r>
+    </w:p>
+  </w:endnote>
+</w:endnotes>
+</file>
+
+<file path=word/footnotes.xml><?xml version="1.0" encoding="utf-8"?>
+<w:footnotes xmlns:wpc="http://schemas.microsoft.com/office/word/2010/wordprocessingCanvas" xmlns:cx="http://schemas.microsoft.com/office/drawing/2014/chartex" xmlns:cx1="http://schemas.microsoft.com/office/drawing/2015/9/8/chartex" xmlns:cx2="http://schemas.microsoft.com/office/drawing/2015/10/21/chartex" xmlns:cx3="http://schemas.microsoft.com/office/drawing/2016/5/9/chartex" xmlns:cx4="http://schemas.microsoft.com/office/drawing/2016/5/10/chartex" xmlns:cx5="http://schemas.microsoft.com/office/drawing/2016/5/11/chartex" xmlns:cx6="http://schemas.microsoft.com/office/drawing/2016/5/12/chartex" xmlns:cx7="http://schemas.microsoft.com/office/drawing/2016/5/13/chartex" xmlns:cx8="http://schemas.microsoft.com/office/drawing/2016/5/14/chartex" xmlns:mc="http://schemas.openxmlformats.org/markup-compatibility/2006" xmlns:aink="http://schemas.microsoft.com/office/drawing/2016/ink" xmlns:am3d="http://schemas.microsoft.com/office/drawing/2017/model3d" xmlns:o="urn:schemas-microsoft-com:office:office" xmlns:oel="http://schemas.microsoft.com/office/2019/extlst" xmlns:r="http://schemas.openxmlformats.org/officeDocument/2006/relationships" xmlns:m="http://schemas.openxmlformats.org/officeDocument/2006/math" xmlns:v="urn:schemas-microsoft-com:vml" xmlns:wp14="http://schemas.microsoft.com/office/word/2010/wordprocessingDrawing" xmlns:wp="http://schemas.openxmlformats.org/drawingml/2006/wordprocessingDrawing" xmlns:w10="urn:schemas-microsoft-com:office:word" xmlns:w="http://schemas.openxmlformats.org/wordprocessingml/2006/main" xmlns:w14="http://schemas.microsoft.com/office/word/2010/wordml" xmlns:w15="http://schemas.microsoft.com/office/word/2012/wordml" xmlns:w16cex="http://schemas.microsoft.com/office/word/2018/wordml/cex" xmlns:w16cid="http://schemas.microsoft.com/office/word/2016/wordml/cid" xmlns:w16="http://schemas.microsoft.com/office/word/2018/wordml" xmlns:w16du="http://schemas.microsoft.com/office/word/2023/wordml/word16du" xmlns:w16sdtdh="http://schemas.microsoft.com/office/word/2020/wordml/sdtdatahash" xmlns:w16se="http://schemas.microsoft.com/office/word/2015/wordml/symex" xmlns:wpg="http://schemas.microsoft.com/office/word/2010/wordprocessingGroup" xmlns:wpi="http://schemas.microsoft.com/office/word/2010/wordprocessingInk" xmlns:wne="http://schemas.microsoft.com/office/word/2006/wordml" xmlns:wps="http://schemas.microsoft.com/office/word/2010/wordprocessingShape" mc:Ignorable="w14 w15 w16se w16cid w16 w16cex w16sdtdh wp14">
+  <w:footnote w:type="separator" w:id="-1">
+    <w:p>
+      <w:r>
+        <w:separator/>
+      </w:r>
+    </w:p>
+  </w:footnote>
+  <w:footnote w:type="continuationSeparator" w:id="0">
+    <w:p>
+      <w:r>
+        <w:continuationSeparator/>
+      </w:r>
+    </w:p>
+  </w:footnote>
+</w:footnotes>
 </file>
 
 <file path=word/styles.xml><?xml version="1.0" encoding="utf-8"?>
@@ -1472,6 +1482,73 @@
       <w14:ligatures w14:val="none"/>
     </w:rPr>
   </w:style>
+  <w:style w:type="paragraph" w:styleId="a3">
+    <w:name w:val="header"/>
+    <w:basedOn w:val="a"/>
+    <w:link w:val="a4"/>
+    <w:uiPriority w:val="99"/>
+    <w:unhideWhenUsed/>
+    <w:rsid w:val="00EF3912"/>
+    <w:pPr>
+      <w:pBdr>
+        <w:bottom w:val="single" w:sz="6" w:space="1" w:color="auto"/>
+      </w:pBdr>
+      <w:tabs>
+        <w:tab w:val="center" w:pos="4153"/>
+        <w:tab w:val="right" w:pos="8306"/>
+      </w:tabs>
+      <w:snapToGrid w:val="0"/>
+      <w:jc w:val="center"/>
+    </w:pPr>
+    <w:rPr>
+      <w:sz w:val="18"/>
+      <w:szCs w:val="18"/>
+    </w:rPr>
+  </w:style>
+  <w:style w:type="character" w:customStyle="1" w:styleId="a4">
+    <w:name w:val="页眉 字符"/>
+    <w:basedOn w:val="a0"/>
+    <w:link w:val="a3"/>
+    <w:uiPriority w:val="99"/>
+    <w:rsid w:val="00EF3912"/>
+    <w:rPr>
+      <w:sz w:val="18"/>
+      <w:szCs w:val="18"/>
+      <w14:ligatures w14:val="none"/>
+    </w:rPr>
+  </w:style>
+  <w:style w:type="paragraph" w:styleId="a5">
+    <w:name w:val="footer"/>
+    <w:basedOn w:val="a"/>
+    <w:link w:val="a6"/>
+    <w:uiPriority w:val="99"/>
+    <w:unhideWhenUsed/>
+    <w:rsid w:val="00EF3912"/>
+    <w:pPr>
+      <w:tabs>
+        <w:tab w:val="center" w:pos="4153"/>
+        <w:tab w:val="right" w:pos="8306"/>
+      </w:tabs>
+      <w:snapToGrid w:val="0"/>
+      <w:jc w:val="left"/>
+    </w:pPr>
+    <w:rPr>
+      <w:sz w:val="18"/>
+      <w:szCs w:val="18"/>
+    </w:rPr>
+  </w:style>
+  <w:style w:type="character" w:customStyle="1" w:styleId="a6">
+    <w:name w:val="页脚 字符"/>
+    <w:basedOn w:val="a0"/>
+    <w:link w:val="a5"/>
+    <w:uiPriority w:val="99"/>
+    <w:rsid w:val="00EF3912"/>
+    <w:rPr>
+      <w:sz w:val="18"/>
+      <w:szCs w:val="18"/>
+      <w14:ligatures w14:val="none"/>
+    </w:rPr>
+  </w:style>
 </w:styles>
 </file>
 
